--- a/doc/templates.docx
+++ b/doc/templates.docx
@@ -57,8 +57,118 @@
         </w:numPr>
         <w:ind w:firstLineChars="0"/>
       </w:pPr>
+      <w:r>
+        <w:rPr>
+          <w:rFonts w:hint="eastAsia"/>
+        </w:rPr>
+        <w:t>Us</w:t>
+      </w:r>
+      <w:r>
+        <w:t>ing this-&gt;. For class templates with base classes that depend on template parameters, using a name x by itself is not always equivalent to this-&gt;x, even though a member x is inherited. For example:</w:t>
+      </w:r>
+    </w:p>
+    <w:p>
+      <w:pPr>
+        <w:pStyle w:val="a3"/>
+        <w:ind w:left="420" w:firstLineChars="0" w:firstLine="0"/>
+      </w:pPr>
+      <w:r>
+        <w:rPr>
+          <w:noProof/>
+        </w:rPr>
+        <w:drawing>
+          <wp:inline distT="0" distB="0" distL="0" distR="0" wp14:anchorId="78F6B9F7" wp14:editId="4F20D5CD">
+            <wp:extent cx="5274310" cy="3735070"/>
+            <wp:effectExtent l="0" t="0" r="2540" b="0"/>
+            <wp:docPr id="1" name="图片 1"/>
+            <wp:cNvGraphicFramePr>
+              <a:graphicFrameLocks xmlns:a="http://schemas.openxmlformats.org/drawingml/2006/main" noChangeAspect="1"/>
+            </wp:cNvGraphicFramePr>
+            <a:graphic xmlns:a="http://schemas.openxmlformats.org/drawingml/2006/main">
+              <a:graphicData uri="http://schemas.openxmlformats.org/drawingml/2006/picture">
+                <pic:pic xmlns:pic="http://schemas.openxmlformats.org/drawingml/2006/picture">
+                  <pic:nvPicPr>
+                    <pic:cNvPr id="1" name=""/>
+                    <pic:cNvPicPr/>
+                  </pic:nvPicPr>
+                  <pic:blipFill>
+                    <a:blip r:embed="rId5"/>
+                    <a:stretch>
+                      <a:fillRect/>
+                    </a:stretch>
+                  </pic:blipFill>
+                  <pic:spPr>
+                    <a:xfrm>
+                      <a:off x="0" y="0"/>
+                      <a:ext cx="5274310" cy="3735070"/>
+                    </a:xfrm>
+                    <a:prstGeom prst="rect">
+                      <a:avLst/>
+                    </a:prstGeom>
+                  </pic:spPr>
+                </pic:pic>
+              </a:graphicData>
+            </a:graphic>
+          </wp:inline>
+        </w:drawing>
+      </w:r>
+    </w:p>
+    <w:p>
+      <w:pPr>
+        <w:pStyle w:val="a3"/>
+        <w:ind w:left="420" w:firstLineChars="0" w:firstLine="0"/>
+        <w:rPr>
+          <w:rFonts w:hint="eastAsia"/>
+        </w:rPr>
+      </w:pPr>
+      <w:r>
+        <w:rPr>
+          <w:rFonts w:hint="eastAsia"/>
+        </w:rPr>
+        <w:t>A</w:t>
+      </w:r>
+      <w:r>
+        <w:t>s a rule of thumb, we recommend that you always qualify any symbol that is declared in a base that is somehow dependent on a template parameter with this-&gt; or Base&lt;T</w:t>
+      </w:r>
+      <w:proofErr w:type="gramStart"/>
+      <w:r>
+        <w:t>&gt;::.</w:t>
+      </w:r>
+      <w:proofErr w:type="gramEnd"/>
+    </w:p>
+    <w:p>
+      <w:pPr>
+        <w:pStyle w:val="a3"/>
+        <w:numPr>
+          <w:ilvl w:val="0"/>
+          <w:numId w:val="1"/>
+        </w:numPr>
+        <w:ind w:firstLineChars="0"/>
+      </w:pPr>
+      <w:r>
+        <w:t>Templates for raw arrays and string literals</w:t>
+      </w:r>
+    </w:p>
+    <w:p>
+      <w:pPr>
+        <w:pStyle w:val="a3"/>
+        <w:ind w:left="420" w:firstLineChars="0" w:firstLine="0"/>
+        <w:rPr>
+          <w:rFonts w:hint="eastAsia"/>
+        </w:rPr>
+      </w:pPr>
       <w:bookmarkStart w:id="0" w:name="_GoBack"/>
       <w:bookmarkEnd w:id="0"/>
+    </w:p>
+    <w:p>
+      <w:pPr>
+        <w:pStyle w:val="a3"/>
+        <w:numPr>
+          <w:ilvl w:val="0"/>
+          <w:numId w:val="1"/>
+        </w:numPr>
+        <w:ind w:firstLineChars="0"/>
+      </w:pPr>
     </w:p>
     <w:sectPr>
       <w:pgSz w:w="11906" w:h="16838"/>

--- a/doc/templates.docx
+++ b/doc/templates.docx
@@ -117,9 +117,6 @@
       <w:pPr>
         <w:pStyle w:val="a3"/>
         <w:ind w:left="420" w:firstLineChars="0" w:firstLine="0"/>
-        <w:rPr>
-          <w:rFonts w:hint="eastAsia"/>
-        </w:rPr>
       </w:pPr>
       <w:r>
         <w:rPr>
@@ -147,6 +144,308 @@
       </w:pPr>
       <w:r>
         <w:t>Templates for raw arrays and string literals</w:t>
+      </w:r>
+    </w:p>
+    <w:p>
+      <w:pPr>
+        <w:pStyle w:val="a3"/>
+        <w:ind w:left="420" w:firstLineChars="0" w:firstLine="0"/>
+      </w:pPr>
+    </w:p>
+    <w:p>
+      <w:pPr>
+        <w:pStyle w:val="a3"/>
+        <w:numPr>
+          <w:ilvl w:val="0"/>
+          <w:numId w:val="1"/>
+        </w:numPr>
+        <w:ind w:firstLineChars="0"/>
+      </w:pPr>
+      <w:proofErr w:type="gramStart"/>
+      <w:r>
+        <w:rPr>
+          <w:rFonts w:hint="eastAsia"/>
+        </w:rPr>
+        <w:t>T</w:t>
+      </w:r>
+      <w:r>
+        <w:t>he .template</w:t>
+      </w:r>
+      <w:proofErr w:type="gramEnd"/>
+      <w:r>
+        <w:t xml:space="preserve"> construct. Sometimes, it is necessary to explicitly qualify template arguments</w:t>
+      </w:r>
+      <w:r>
+        <w:t xml:space="preserve"> when callign a member template. I</w:t>
+      </w:r>
+      <w:r>
+        <w:rPr>
+          <w:rFonts w:hint="eastAsia"/>
+        </w:rPr>
+        <w:t>n</w:t>
+      </w:r>
+      <w:r>
+        <w:t xml:space="preserve"> that case, you </w:t>
+      </w:r>
+      <w:proofErr w:type="gramStart"/>
+      <w:r>
+        <w:t>have to</w:t>
+      </w:r>
+      <w:proofErr w:type="gramEnd"/>
+      <w:r>
+        <w:t xml:space="preserve"> use the template keyword to ensure that a &lt; is the beginning of the template argument list.</w:t>
+      </w:r>
+    </w:p>
+    <w:p>
+      <w:pPr>
+        <w:pStyle w:val="a3"/>
+        <w:ind w:left="420" w:firstLineChars="0" w:firstLine="0"/>
+      </w:pPr>
+      <w:r>
+        <w:rPr>
+          <w:noProof/>
+        </w:rPr>
+        <w:drawing>
+          <wp:inline distT="0" distB="0" distL="0" distR="0" wp14:anchorId="7546B498" wp14:editId="2E3EF8BF">
+            <wp:extent cx="5274310" cy="857250"/>
+            <wp:effectExtent l="0" t="0" r="2540" b="0"/>
+            <wp:docPr id="2" name="图片 2"/>
+            <wp:cNvGraphicFramePr>
+              <a:graphicFrameLocks xmlns:a="http://schemas.openxmlformats.org/drawingml/2006/main" noChangeAspect="1"/>
+            </wp:cNvGraphicFramePr>
+            <a:graphic xmlns:a="http://schemas.openxmlformats.org/drawingml/2006/main">
+              <a:graphicData uri="http://schemas.openxmlformats.org/drawingml/2006/picture">
+                <pic:pic xmlns:pic="http://schemas.openxmlformats.org/drawingml/2006/picture">
+                  <pic:nvPicPr>
+                    <pic:cNvPr id="1" name=""/>
+                    <pic:cNvPicPr/>
+                  </pic:nvPicPr>
+                  <pic:blipFill>
+                    <a:blip r:embed="rId6"/>
+                    <a:stretch>
+                      <a:fillRect/>
+                    </a:stretch>
+                  </pic:blipFill>
+                  <pic:spPr>
+                    <a:xfrm>
+                      <a:off x="0" y="0"/>
+                      <a:ext cx="5274310" cy="857250"/>
+                    </a:xfrm>
+                    <a:prstGeom prst="rect">
+                      <a:avLst/>
+                    </a:prstGeom>
+                  </pic:spPr>
+                </pic:pic>
+              </a:graphicData>
+            </a:graphic>
+          </wp:inline>
+        </w:drawing>
+      </w:r>
+    </w:p>
+    <w:p>
+      <w:pPr>
+        <w:pStyle w:val="a3"/>
+        <w:ind w:left="420" w:firstLineChars="0" w:firstLine="0"/>
+      </w:pPr>
+      <w:r>
+        <w:rPr>
+          <w:rFonts w:hint="eastAsia"/>
+        </w:rPr>
+        <w:t>G</w:t>
+      </w:r>
+      <w:r>
+        <w:t>eneric Lambdas and Member Templates.</w:t>
+      </w:r>
+    </w:p>
+    <w:p>
+      <w:pPr>
+        <w:pStyle w:val="a3"/>
+        <w:ind w:left="420" w:firstLineChars="0" w:firstLine="0"/>
+        <w:rPr>
+          <w:rFonts w:hint="eastAsia"/>
+        </w:rPr>
+      </w:pPr>
+      <w:r>
+        <w:rPr>
+          <w:noProof/>
+        </w:rPr>
+        <w:lastRenderedPageBreak/>
+        <w:drawing>
+          <wp:inline distT="0" distB="0" distL="0" distR="0" wp14:anchorId="5810AC11" wp14:editId="6F89A068">
+            <wp:extent cx="5274310" cy="2233930"/>
+            <wp:effectExtent l="0" t="0" r="2540" b="0"/>
+            <wp:docPr id="3" name="图片 3"/>
+            <wp:cNvGraphicFramePr>
+              <a:graphicFrameLocks xmlns:a="http://schemas.openxmlformats.org/drawingml/2006/main" noChangeAspect="1"/>
+            </wp:cNvGraphicFramePr>
+            <a:graphic xmlns:a="http://schemas.openxmlformats.org/drawingml/2006/main">
+              <a:graphicData uri="http://schemas.openxmlformats.org/drawingml/2006/picture">
+                <pic:pic xmlns:pic="http://schemas.openxmlformats.org/drawingml/2006/picture">
+                  <pic:nvPicPr>
+                    <pic:cNvPr id="1" name=""/>
+                    <pic:cNvPicPr/>
+                  </pic:nvPicPr>
+                  <pic:blipFill>
+                    <a:blip r:embed="rId7"/>
+                    <a:stretch>
+                      <a:fillRect/>
+                    </a:stretch>
+                  </pic:blipFill>
+                  <pic:spPr>
+                    <a:xfrm>
+                      <a:off x="0" y="0"/>
+                      <a:ext cx="5274310" cy="2233930"/>
+                    </a:xfrm>
+                    <a:prstGeom prst="rect">
+                      <a:avLst/>
+                    </a:prstGeom>
+                  </pic:spPr>
+                </pic:pic>
+              </a:graphicData>
+            </a:graphic>
+          </wp:inline>
+        </w:drawing>
+      </w:r>
+    </w:p>
+    <w:p>
+      <w:pPr>
+        <w:pStyle w:val="a3"/>
+        <w:numPr>
+          <w:ilvl w:val="0"/>
+          <w:numId w:val="1"/>
+        </w:numPr>
+        <w:ind w:firstLineChars="0"/>
+      </w:pPr>
+      <w:r>
+        <w:rPr>
+          <w:rFonts w:hint="eastAsia"/>
+        </w:rPr>
+        <w:t>V</w:t>
+      </w:r>
+      <w:r>
+        <w:t>ariable templates</w:t>
+      </w:r>
+    </w:p>
+    <w:p>
+      <w:pPr>
+        <w:pStyle w:val="a3"/>
+        <w:ind w:left="420" w:firstLineChars="0" w:firstLine="0"/>
+      </w:pPr>
+      <w:r>
+        <w:t>Variables also can be parameterized by a special type</w:t>
+      </w:r>
+      <w:r>
+        <w:t>. Such a thing is called a variable template. Yes, we have very similar terms for very different things: A variable template is a variable that is a template (variable is a noun here). A variadic template is a template for a variadic number of template parameters (variadic is an adjective here).</w:t>
+      </w:r>
+    </w:p>
+    <w:p>
+      <w:pPr>
+        <w:pStyle w:val="a3"/>
+        <w:ind w:left="420" w:firstLineChars="0" w:firstLine="0"/>
+      </w:pPr>
+      <w:r>
+        <w:t>For example, you can use the following code to define the value of pi while still not defining the type of the value:</w:t>
+      </w:r>
+    </w:p>
+    <w:p>
+      <w:pPr>
+        <w:pStyle w:val="a3"/>
+        <w:ind w:left="420" w:firstLineChars="0" w:firstLine="0"/>
+      </w:pPr>
+      <w:r>
+        <w:rPr>
+          <w:noProof/>
+        </w:rPr>
+        <w:drawing>
+          <wp:inline distT="0" distB="0" distL="0" distR="0" wp14:anchorId="1EBA7713" wp14:editId="48F2804F">
+            <wp:extent cx="5274310" cy="587375"/>
+            <wp:effectExtent l="0" t="0" r="2540" b="3175"/>
+            <wp:docPr id="4" name="图片 4"/>
+            <wp:cNvGraphicFramePr>
+              <a:graphicFrameLocks xmlns:a="http://schemas.openxmlformats.org/drawingml/2006/main" noChangeAspect="1"/>
+            </wp:cNvGraphicFramePr>
+            <a:graphic xmlns:a="http://schemas.openxmlformats.org/drawingml/2006/main">
+              <a:graphicData uri="http://schemas.openxmlformats.org/drawingml/2006/picture">
+                <pic:pic xmlns:pic="http://schemas.openxmlformats.org/drawingml/2006/picture">
+                  <pic:nvPicPr>
+                    <pic:cNvPr id="1" name=""/>
+                    <pic:cNvPicPr/>
+                  </pic:nvPicPr>
+                  <pic:blipFill>
+                    <a:blip r:embed="rId8"/>
+                    <a:stretch>
+                      <a:fillRect/>
+                    </a:stretch>
+                  </pic:blipFill>
+                  <pic:spPr>
+                    <a:xfrm>
+                      <a:off x="0" y="0"/>
+                      <a:ext cx="5274310" cy="587375"/>
+                    </a:xfrm>
+                    <a:prstGeom prst="rect">
+                      <a:avLst/>
+                    </a:prstGeom>
+                  </pic:spPr>
+                </pic:pic>
+              </a:graphicData>
+            </a:graphic>
+          </wp:inline>
+        </w:drawing>
+      </w:r>
+    </w:p>
+    <w:p>
+      <w:pPr>
+        <w:pStyle w:val="a3"/>
+        <w:ind w:left="420" w:firstLineChars="0" w:firstLine="0"/>
+      </w:pPr>
+      <w:r>
+        <w:t>Type traits suffix _v:</w:t>
+      </w:r>
+    </w:p>
+    <w:p>
+      <w:pPr>
+        <w:pStyle w:val="a3"/>
+        <w:ind w:left="420" w:firstLineChars="0" w:firstLine="0"/>
+      </w:pPr>
+      <w:r>
+        <w:rPr>
+          <w:noProof/>
+        </w:rPr>
+        <w:drawing>
+          <wp:inline distT="0" distB="0" distL="0" distR="0" wp14:anchorId="3BFAC42D" wp14:editId="484CD8FB">
+            <wp:extent cx="5274310" cy="1341120"/>
+            <wp:effectExtent l="0" t="0" r="2540" b="0"/>
+            <wp:docPr id="5" name="图片 5"/>
+            <wp:cNvGraphicFramePr>
+              <a:graphicFrameLocks xmlns:a="http://schemas.openxmlformats.org/drawingml/2006/main" noChangeAspect="1"/>
+            </wp:cNvGraphicFramePr>
+            <a:graphic xmlns:a="http://schemas.openxmlformats.org/drawingml/2006/main">
+              <a:graphicData uri="http://schemas.openxmlformats.org/drawingml/2006/picture">
+                <pic:pic xmlns:pic="http://schemas.openxmlformats.org/drawingml/2006/picture">
+                  <pic:nvPicPr>
+                    <pic:cNvPr id="1" name=""/>
+                    <pic:cNvPicPr/>
+                  </pic:nvPicPr>
+                  <pic:blipFill>
+                    <a:blip r:embed="rId9"/>
+                    <a:stretch>
+                      <a:fillRect/>
+                    </a:stretch>
+                  </pic:blipFill>
+                  <pic:spPr>
+                    <a:xfrm>
+                      <a:off x="0" y="0"/>
+                      <a:ext cx="5274310" cy="1341120"/>
+                    </a:xfrm>
+                    <a:prstGeom prst="rect">
+                      <a:avLst/>
+                    </a:prstGeom>
+                  </pic:spPr>
+                </pic:pic>
+              </a:graphicData>
+            </a:graphic>
+          </wp:inline>
+        </w:drawing>
       </w:r>
     </w:p>
     <w:p>

--- a/doc/templates.docx
+++ b/doc/templates.docx
@@ -261,9 +261,6 @@
       <w:pPr>
         <w:pStyle w:val="a3"/>
         <w:ind w:left="420" w:firstLineChars="0" w:firstLine="0"/>
-        <w:rPr>
-          <w:rFonts w:hint="eastAsia"/>
-        </w:rPr>
       </w:pPr>
       <w:r>
         <w:rPr>
@@ -452,6 +449,566 @@
       <w:pPr>
         <w:pStyle w:val="a3"/>
         <w:ind w:left="420" w:firstLineChars="0" w:firstLine="0"/>
+      </w:pPr>
+    </w:p>
+    <w:p>
+      <w:pPr>
+        <w:pStyle w:val="a3"/>
+        <w:numPr>
+          <w:ilvl w:val="0"/>
+          <w:numId w:val="1"/>
+        </w:numPr>
+        <w:ind w:firstLineChars="0"/>
+      </w:pPr>
+      <w:r>
+        <w:t>M</w:t>
+      </w:r>
+      <w:r>
+        <w:rPr>
+          <w:rFonts w:hint="eastAsia"/>
+        </w:rPr>
+        <w:t>ove</w:t>
+      </w:r>
+      <w:r>
+        <w:t xml:space="preserve"> semantics</w:t>
+      </w:r>
+      <w:r>
+        <w:rPr>
+          <w:rFonts w:hint="eastAsia"/>
+        </w:rPr>
+        <w:t>：</w:t>
+      </w:r>
+    </w:p>
+    <w:p>
+      <w:pPr>
+        <w:pStyle w:val="a3"/>
+        <w:ind w:left="420" w:firstLineChars="0" w:firstLine="0"/>
+        <w:rPr>
+          <w:rFonts w:hint="eastAsia"/>
+        </w:rPr>
+      </w:pPr>
+      <w:r>
+        <w:rPr>
+          <w:rFonts w:hint="eastAsia"/>
+        </w:rPr>
+        <w:t>Yo</w:t>
+      </w:r>
+      <w:r>
+        <w:t xml:space="preserve">u can use it to optimize copying and assignments by moving (“stealing”) internal resources from a source object to a destination object instead of copying those contents. This can be done provided the source no longer needs its internal value or state </w:t>
+      </w:r>
+      <w:r>
+        <w:rPr>
+          <w:rFonts w:hint="eastAsia"/>
+        </w:rPr>
+        <w:t>(</w:t>
+      </w:r>
+      <w:r>
+        <w:t>because it is about to be discarded).</w:t>
+      </w:r>
+    </w:p>
+    <w:p>
+      <w:pPr>
+        <w:pStyle w:val="a3"/>
+        <w:numPr>
+          <w:ilvl w:val="0"/>
+          <w:numId w:val="1"/>
+        </w:numPr>
+        <w:ind w:firstLineChars="0"/>
+      </w:pPr>
+      <w:r>
+        <w:rPr>
+          <w:rFonts w:hint="eastAsia"/>
+        </w:rPr>
+        <w:t>D</w:t>
+      </w:r>
+      <w:r>
+        <w:t>isable templates with enable_if&lt;&gt;</w:t>
+      </w:r>
+    </w:p>
+    <w:p>
+      <w:pPr>
+        <w:pStyle w:val="a3"/>
+        <w:ind w:left="420" w:firstLineChars="0" w:firstLine="0"/>
+      </w:pPr>
+      <w:r>
+        <w:t xml:space="preserve">C++ std lib provides a helper template </w:t>
+      </w:r>
+      <w:proofErr w:type="gramStart"/>
+      <w:r>
+        <w:t>std::</w:t>
+      </w:r>
+      <w:proofErr w:type="gramEnd"/>
+      <w:r>
+        <w:t>enable_if&lt;&gt; to ignore function templates under certain compile-time conditions.</w:t>
+      </w:r>
+    </w:p>
+    <w:p>
+      <w:pPr>
+        <w:pStyle w:val="a3"/>
+        <w:ind w:left="420" w:firstLineChars="0" w:firstLine="0"/>
+      </w:pPr>
+      <w:r>
+        <w:rPr>
+          <w:noProof/>
+        </w:rPr>
+        <w:lastRenderedPageBreak/>
+        <w:drawing>
+          <wp:inline distT="0" distB="0" distL="0" distR="0" wp14:anchorId="6E8C3C49" wp14:editId="662F2AA0">
+            <wp:extent cx="5274310" cy="1311275"/>
+            <wp:effectExtent l="0" t="0" r="2540" b="3175"/>
+            <wp:docPr id="6" name="图片 6"/>
+            <wp:cNvGraphicFramePr>
+              <a:graphicFrameLocks xmlns:a="http://schemas.openxmlformats.org/drawingml/2006/main" noChangeAspect="1"/>
+            </wp:cNvGraphicFramePr>
+            <a:graphic xmlns:a="http://schemas.openxmlformats.org/drawingml/2006/main">
+              <a:graphicData uri="http://schemas.openxmlformats.org/drawingml/2006/picture">
+                <pic:pic xmlns:pic="http://schemas.openxmlformats.org/drawingml/2006/picture">
+                  <pic:nvPicPr>
+                    <pic:cNvPr id="1" name=""/>
+                    <pic:cNvPicPr/>
+                  </pic:nvPicPr>
+                  <pic:blipFill>
+                    <a:blip r:embed="rId10"/>
+                    <a:stretch>
+                      <a:fillRect/>
+                    </a:stretch>
+                  </pic:blipFill>
+                  <pic:spPr>
+                    <a:xfrm>
+                      <a:off x="0" y="0"/>
+                      <a:ext cx="5274310" cy="1311275"/>
+                    </a:xfrm>
+                    <a:prstGeom prst="rect">
+                      <a:avLst/>
+                    </a:prstGeom>
+                  </pic:spPr>
+                </pic:pic>
+              </a:graphicData>
+            </a:graphic>
+          </wp:inline>
+        </w:drawing>
+      </w:r>
+    </w:p>
+    <w:p>
+      <w:pPr>
+        <w:pStyle w:val="a3"/>
+        <w:ind w:left="420" w:firstLineChars="0" w:firstLine="0"/>
+        <w:rPr>
+          <w:rFonts w:hint="eastAsia"/>
+        </w:rPr>
+      </w:pPr>
+      <w:r>
+        <w:t>If the expression yields false, the member type is not defined. Due to a template feature called SFINAE (substitution is not an error), this has the effect that the function template with the enable_if expression is ignored.</w:t>
+      </w:r>
+    </w:p>
+    <w:p>
+      <w:pPr>
+        <w:pStyle w:val="a3"/>
+        <w:numPr>
+          <w:ilvl w:val="0"/>
+          <w:numId w:val="1"/>
+        </w:numPr>
+        <w:ind w:firstLineChars="0"/>
+      </w:pPr>
+      <w:r>
+        <w:t>C</w:t>
+      </w:r>
+      <w:r>
+        <w:rPr>
+          <w:rFonts w:hint="eastAsia"/>
+        </w:rPr>
+        <w:t>++11</w:t>
+      </w:r>
+      <w:r>
+        <w:t xml:space="preserve"> move </w:t>
+      </w:r>
+      <w:r>
+        <w:rPr>
+          <w:rFonts w:hint="eastAsia"/>
+        </w:rPr>
+        <w:t>和f</w:t>
+      </w:r>
+      <w:r>
+        <w:t>orward</w:t>
+      </w:r>
+    </w:p>
+    <w:p>
+      <w:pPr>
+        <w:pStyle w:val="a3"/>
+        <w:ind w:left="420" w:firstLineChars="0" w:firstLine="0"/>
+      </w:pPr>
+      <w:r>
+        <w:rPr>
+          <w:rFonts w:hint="eastAsia"/>
+        </w:rPr>
+        <w:t>新规则：</w:t>
+      </w:r>
+    </w:p>
+    <w:p>
+      <w:pPr>
+        <w:pStyle w:val="a3"/>
+        <w:ind w:left="420" w:firstLineChars="0" w:firstLine="0"/>
+      </w:pPr>
+      <w:r>
+        <w:rPr>
+          <w:rFonts w:hint="eastAsia"/>
+        </w:rPr>
+        <w:t>1：引用折叠：如果间接创建一个引用的引用，则这些引用就会“折叠”。所有情况下（除了一个例外），引用折叠成一个普通</w:t>
+      </w:r>
+      <w:proofErr w:type="gramStart"/>
+      <w:r>
+        <w:rPr>
+          <w:rFonts w:hint="eastAsia"/>
+        </w:rPr>
+        <w:t>的左值引用</w:t>
+      </w:r>
+      <w:proofErr w:type="gramEnd"/>
+      <w:r>
+        <w:rPr>
+          <w:rFonts w:hint="eastAsia"/>
+        </w:rPr>
+        <w:t>类型。一种特殊情况下，引用会折叠</w:t>
+      </w:r>
+      <w:proofErr w:type="gramStart"/>
+      <w:r>
+        <w:rPr>
+          <w:rFonts w:hint="eastAsia"/>
+        </w:rPr>
+        <w:t>成右值引用</w:t>
+      </w:r>
+      <w:proofErr w:type="gramEnd"/>
+      <w:r>
+        <w:rPr>
+          <w:rFonts w:hint="eastAsia"/>
+        </w:rPr>
+        <w:t>，</w:t>
+      </w:r>
+      <w:proofErr w:type="gramStart"/>
+      <w:r>
+        <w:rPr>
+          <w:rFonts w:hint="eastAsia"/>
+        </w:rPr>
+        <w:t>即右值引用的右值引用</w:t>
+      </w:r>
+      <w:proofErr w:type="gramEnd"/>
+      <w:r>
+        <w:rPr>
+          <w:rFonts w:hint="eastAsia"/>
+        </w:rPr>
+        <w:t>，T</w:t>
+      </w:r>
+      <w:r>
+        <w:t>&amp;&amp; &amp;&amp;</w:t>
+      </w:r>
+    </w:p>
+    <w:p>
+      <w:pPr>
+        <w:pStyle w:val="a3"/>
+        <w:numPr>
+          <w:ilvl w:val="0"/>
+          <w:numId w:val="2"/>
+        </w:numPr>
+        <w:ind w:firstLine="420"/>
+      </w:pPr>
+      <w:r>
+        <w:t>X&amp; &amp;、X&amp; &amp;&amp;、X&amp;&amp; &amp;都折叠成X&amp;</w:t>
+      </w:r>
+    </w:p>
+    <w:p>
+      <w:pPr>
+        <w:pStyle w:val="a3"/>
+        <w:numPr>
+          <w:ilvl w:val="0"/>
+          <w:numId w:val="2"/>
+        </w:numPr>
+        <w:ind w:firstLine="420"/>
+      </w:pPr>
+      <w:r>
+        <w:t>X&amp;&amp; &amp;&amp;折叠为X&amp;&amp;</w:t>
+      </w:r>
+    </w:p>
+    <w:p>
+      <w:pPr>
+        <w:ind w:left="420"/>
+      </w:pPr>
+      <w:r>
+        <w:rPr>
+          <w:rFonts w:hint="eastAsia"/>
+        </w:rPr>
+        <w:t>2：（</w:t>
+      </w:r>
+      <w:proofErr w:type="gramStart"/>
+      <w:r>
+        <w:rPr>
+          <w:rFonts w:hint="eastAsia"/>
+        </w:rPr>
+        <w:t>右值引用</w:t>
+      </w:r>
+      <w:proofErr w:type="gramEnd"/>
+      <w:r>
+        <w:rPr>
+          <w:rFonts w:hint="eastAsia"/>
+        </w:rPr>
+        <w:t>的特殊类型推断）：当将</w:t>
+      </w:r>
+      <w:proofErr w:type="gramStart"/>
+      <w:r>
+        <w:rPr>
+          <w:rFonts w:hint="eastAsia"/>
+        </w:rPr>
+        <w:t>一个左值传递</w:t>
+      </w:r>
+      <w:proofErr w:type="gramEnd"/>
+      <w:r>
+        <w:rPr>
+          <w:rFonts w:hint="eastAsia"/>
+        </w:rPr>
+        <w:t>给一个参数</w:t>
+      </w:r>
+      <w:proofErr w:type="gramStart"/>
+      <w:r>
+        <w:rPr>
+          <w:rFonts w:hint="eastAsia"/>
+        </w:rPr>
+        <w:t>是右值引用</w:t>
+      </w:r>
+      <w:proofErr w:type="gramEnd"/>
+      <w:r>
+        <w:rPr>
+          <w:rFonts w:hint="eastAsia"/>
+        </w:rPr>
+        <w:t>的函数时，且</w:t>
+      </w:r>
+      <w:proofErr w:type="gramStart"/>
+      <w:r>
+        <w:rPr>
+          <w:rFonts w:hint="eastAsia"/>
+        </w:rPr>
+        <w:t>此右值</w:t>
+      </w:r>
+      <w:proofErr w:type="gramEnd"/>
+      <w:r>
+        <w:rPr>
+          <w:rFonts w:hint="eastAsia"/>
+        </w:rPr>
+        <w:t>引用指向模板类型参数（T</w:t>
+      </w:r>
+      <w:r>
+        <w:t>&amp;&amp;</w:t>
+      </w:r>
+      <w:r>
+        <w:rPr>
+          <w:rFonts w:hint="eastAsia"/>
+        </w:rPr>
+        <w:t>），编译器推断模板参数类型为实参</w:t>
+      </w:r>
+      <w:proofErr w:type="gramStart"/>
+      <w:r>
+        <w:rPr>
+          <w:rFonts w:hint="eastAsia"/>
+        </w:rPr>
+        <w:t>的左值引用</w:t>
+      </w:r>
+      <w:proofErr w:type="gramEnd"/>
+      <w:r>
+        <w:rPr>
+          <w:rFonts w:hint="eastAsia"/>
+        </w:rPr>
+        <w:t>，如：</w:t>
+      </w:r>
+    </w:p>
+    <w:p>
+      <w:pPr>
+        <w:ind w:left="420"/>
+      </w:pPr>
+      <w:r>
+        <w:rPr>
+          <w:noProof/>
+        </w:rPr>
+        <w:drawing>
+          <wp:inline distT="0" distB="0" distL="0" distR="0" wp14:anchorId="267D7C8C" wp14:editId="371FCF51">
+            <wp:extent cx="2762250" cy="1266825"/>
+            <wp:effectExtent l="0" t="0" r="0" b="9525"/>
+            <wp:docPr id="7" name="图片 7"/>
+            <wp:cNvGraphicFramePr>
+              <a:graphicFrameLocks xmlns:a="http://schemas.openxmlformats.org/drawingml/2006/main" noChangeAspect="1"/>
+            </wp:cNvGraphicFramePr>
+            <a:graphic xmlns:a="http://schemas.openxmlformats.org/drawingml/2006/main">
+              <a:graphicData uri="http://schemas.openxmlformats.org/drawingml/2006/picture">
+                <pic:pic xmlns:pic="http://schemas.openxmlformats.org/drawingml/2006/picture">
+                  <pic:nvPicPr>
+                    <pic:cNvPr id="1" name=""/>
+                    <pic:cNvPicPr/>
+                  </pic:nvPicPr>
+                  <pic:blipFill>
+                    <a:blip r:embed="rId11"/>
+                    <a:stretch>
+                      <a:fillRect/>
+                    </a:stretch>
+                  </pic:blipFill>
+                  <pic:spPr>
+                    <a:xfrm>
+                      <a:off x="0" y="0"/>
+                      <a:ext cx="2762250" cy="1266825"/>
+                    </a:xfrm>
+                    <a:prstGeom prst="rect">
+                      <a:avLst/>
+                    </a:prstGeom>
+                  </pic:spPr>
+                </pic:pic>
+              </a:graphicData>
+            </a:graphic>
+          </wp:inline>
+        </w:drawing>
+      </w:r>
+    </w:p>
+    <w:p>
+      <w:pPr>
+        <w:ind w:left="420"/>
+      </w:pPr>
+      <w:r>
+        <w:rPr>
+          <w:rFonts w:hint="eastAsia"/>
+        </w:rPr>
+        <w:t>3：虽然不能隐式将</w:t>
+      </w:r>
+      <w:proofErr w:type="gramStart"/>
+      <w:r>
+        <w:rPr>
+          <w:rFonts w:hint="eastAsia"/>
+        </w:rPr>
+        <w:t>一个左值转换为右值引用</w:t>
+      </w:r>
+      <w:proofErr w:type="gramEnd"/>
+      <w:r>
+        <w:rPr>
+          <w:rFonts w:hint="eastAsia"/>
+        </w:rPr>
+        <w:t>，但可以通过s</w:t>
+      </w:r>
+      <w:r>
+        <w:t>tatic_cast</w:t>
+      </w:r>
+      <w:r>
+        <w:rPr>
+          <w:rFonts w:hint="eastAsia"/>
+        </w:rPr>
+        <w:t>显示地将</w:t>
+      </w:r>
+      <w:proofErr w:type="gramStart"/>
+      <w:r>
+        <w:rPr>
+          <w:rFonts w:hint="eastAsia"/>
+        </w:rPr>
+        <w:t>一个左值转换</w:t>
+      </w:r>
+      <w:proofErr w:type="gramEnd"/>
+      <w:r>
+        <w:rPr>
+          <w:rFonts w:hint="eastAsia"/>
+        </w:rPr>
+        <w:t>为一个右值。</w:t>
+      </w:r>
+    </w:p>
+    <w:p>
+      <w:pPr>
+        <w:ind w:left="420"/>
+        <w:rPr>
+          <w:rFonts w:hint="eastAsia"/>
+        </w:rPr>
+      </w:pPr>
+      <w:r>
+        <w:t>std::move执行</w:t>
+      </w:r>
+      <w:proofErr w:type="gramStart"/>
+      <w:r>
+        <w:t>到右值的</w:t>
+      </w:r>
+      <w:proofErr w:type="gramEnd"/>
+      <w:r>
+        <w:t>无条件转换，std::forward执行</w:t>
+      </w:r>
+      <w:proofErr w:type="gramStart"/>
+      <w:r>
+        <w:t>到右值的</w:t>
+      </w:r>
+      <w:proofErr w:type="gramEnd"/>
+      <w:r>
+        <w:t>有条件转换，在参数</w:t>
+      </w:r>
+      <w:proofErr w:type="gramStart"/>
+      <w:r>
+        <w:t>都是右值时</w:t>
+      </w:r>
+      <w:proofErr w:type="gramEnd"/>
+      <w:r>
+        <w:t>，二者就是等价的。</w:t>
+      </w:r>
+    </w:p>
+    <w:p>
+      <w:pPr>
+        <w:pStyle w:val="a3"/>
+        <w:numPr>
+          <w:ilvl w:val="0"/>
+          <w:numId w:val="1"/>
+        </w:numPr>
+        <w:ind w:firstLineChars="0"/>
+      </w:pPr>
+      <w:r>
+        <w:t>Using concepts to simplify enable_if&lt;&gt;Expression</w:t>
+      </w:r>
+    </w:p>
+    <w:p>
+      <w:pPr>
+        <w:pStyle w:val="a3"/>
+        <w:ind w:left="420" w:firstLineChars="0" w:firstLine="0"/>
+      </w:pPr>
+      <w:r>
+        <w:rPr>
+          <w:noProof/>
+        </w:rPr>
+        <w:lastRenderedPageBreak/>
+        <w:drawing>
+          <wp:inline distT="0" distB="0" distL="0" distR="0" wp14:anchorId="4E31B852" wp14:editId="78D860CD">
+            <wp:extent cx="5274310" cy="3591560"/>
+            <wp:effectExtent l="0" t="0" r="2540" b="8890"/>
+            <wp:docPr id="8" name="图片 8"/>
+            <wp:cNvGraphicFramePr>
+              <a:graphicFrameLocks xmlns:a="http://schemas.openxmlformats.org/drawingml/2006/main" noChangeAspect="1"/>
+            </wp:cNvGraphicFramePr>
+            <a:graphic xmlns:a="http://schemas.openxmlformats.org/drawingml/2006/main">
+              <a:graphicData uri="http://schemas.openxmlformats.org/drawingml/2006/picture">
+                <pic:pic xmlns:pic="http://schemas.openxmlformats.org/drawingml/2006/picture">
+                  <pic:nvPicPr>
+                    <pic:cNvPr id="1" name=""/>
+                    <pic:cNvPicPr/>
+                  </pic:nvPicPr>
+                  <pic:blipFill>
+                    <a:blip r:embed="rId12"/>
+                    <a:stretch>
+                      <a:fillRect/>
+                    </a:stretch>
+                  </pic:blipFill>
+                  <pic:spPr>
+                    <a:xfrm>
+                      <a:off x="0" y="0"/>
+                      <a:ext cx="5274310" cy="3591560"/>
+                    </a:xfrm>
+                    <a:prstGeom prst="rect">
+                      <a:avLst/>
+                    </a:prstGeom>
+                  </pic:spPr>
+                </pic:pic>
+              </a:graphicData>
+            </a:graphic>
+          </wp:inline>
+        </w:drawing>
+      </w:r>
+    </w:p>
+    <w:p>
+      <w:pPr>
+        <w:pStyle w:val="a3"/>
+        <w:ind w:left="420" w:firstLineChars="0" w:firstLine="0"/>
         <w:rPr>
           <w:rFonts w:hint="eastAsia"/>
         </w:rPr>
@@ -482,6 +1039,155 @@
 <file path=word/numbering.xml><?xml version="1.0" encoding="utf-8"?>
 <w:numbering xmlns:wpc="http://schemas.microsoft.com/office/word/2010/wordprocessingCanvas" xmlns:cx="http://schemas.microsoft.com/office/drawing/2014/chartex" xmlns:cx1="http://schemas.microsoft.com/office/drawing/2015/9/8/chartex" xmlns:cx2="http://schemas.microsoft.com/office/drawing/2015/10/21/chartex" xmlns:cx3="http://schemas.microsoft.com/office/drawing/2016/5/9/chartex" xmlns:cx4="http://schemas.microsoft.com/office/drawing/2016/5/10/chartex" xmlns:cx5="http://schemas.microsoft.com/office/drawing/2016/5/11/chartex" xmlns:cx6="http://schemas.microsoft.com/office/drawing/2016/5/12/chartex" xmlns:cx7="http://schemas.microsoft.com/office/drawing/2016/5/13/chartex" xmlns:cx8="http://schemas.microsoft.com/office/drawing/2016/5/14/chartex" xmlns:mc="http://schemas.openxmlformats.org/markup-compatibility/2006" xmlns:aink="http://schemas.microsoft.com/office/drawing/2016/ink" xmlns:am3d="http://schemas.microsoft.com/office/drawing/2017/model3d" xmlns:o="urn:schemas-microsoft-com:office:office" xmlns:r="http://schemas.openxmlformats.org/officeDocument/2006/relationships" xmlns:m="http://schemas.openxmlformats.org/officeDocument/2006/math" xmlns:v="urn:schemas-microsoft-com:vml" xmlns:wp14="http://schemas.microsoft.com/office/word/2010/wordprocessingDrawing" xmlns:wp="http://schemas.openxmlformats.org/drawingml/2006/wordprocessingDrawing" xmlns:w10="urn:schemas-microsoft-com:office:word" xmlns:w="http://schemas.openxmlformats.org/wordprocessingml/2006/main" xmlns:w14="http://schemas.microsoft.com/office/word/2010/wordml" xmlns:w15="http://schemas.microsoft.com/office/word/2012/wordml" xmlns:w16cid="http://schemas.microsoft.com/office/word/2016/wordml/cid" xmlns:w16se="http://schemas.microsoft.com/office/word/2015/wordml/symex" xmlns:wpg="http://schemas.microsoft.com/office/word/2010/wordprocessingGroup" xmlns:wpi="http://schemas.microsoft.com/office/word/2010/wordprocessingInk" xmlns:wne="http://schemas.microsoft.com/office/word/2006/wordml" xmlns:wps="http://schemas.microsoft.com/office/word/2010/wordprocessingShape" mc:Ignorable="w14 w15 w16se w16cid wp14">
   <w:abstractNum w:abstractNumId="0" w15:restartNumberingAfterBreak="0">
+    <w:nsid w:val="65DA347C"/>
+    <w:multiLevelType w:val="multilevel"/>
+    <w:tmpl w:val="926E1F5E"/>
+    <w:lvl w:ilvl="0">
+      <w:start w:val="1"/>
+      <w:numFmt w:val="bullet"/>
+      <w:lvlText w:val=""/>
+      <w:lvlJc w:val="left"/>
+      <w:pPr>
+        <w:tabs>
+          <w:tab w:val="num" w:pos="720"/>
+        </w:tabs>
+        <w:ind w:left="720" w:hanging="360"/>
+      </w:pPr>
+      <w:rPr>
+        <w:rFonts w:ascii="Symbol" w:hAnsi="Symbol" w:hint="default"/>
+        <w:sz w:val="20"/>
+      </w:rPr>
+    </w:lvl>
+    <w:lvl w:ilvl="1" w:tentative="1">
+      <w:start w:val="1"/>
+      <w:numFmt w:val="bullet"/>
+      <w:lvlText w:val=""/>
+      <w:lvlJc w:val="left"/>
+      <w:pPr>
+        <w:tabs>
+          <w:tab w:val="num" w:pos="1440"/>
+        </w:tabs>
+        <w:ind w:left="1440" w:hanging="360"/>
+      </w:pPr>
+      <w:rPr>
+        <w:rFonts w:ascii="Symbol" w:hAnsi="Symbol" w:hint="default"/>
+        <w:sz w:val="20"/>
+      </w:rPr>
+    </w:lvl>
+    <w:lvl w:ilvl="2" w:tentative="1">
+      <w:start w:val="1"/>
+      <w:numFmt w:val="bullet"/>
+      <w:lvlText w:val=""/>
+      <w:lvlJc w:val="left"/>
+      <w:pPr>
+        <w:tabs>
+          <w:tab w:val="num" w:pos="2160"/>
+        </w:tabs>
+        <w:ind w:left="2160" w:hanging="360"/>
+      </w:pPr>
+      <w:rPr>
+        <w:rFonts w:ascii="Symbol" w:hAnsi="Symbol" w:hint="default"/>
+        <w:sz w:val="20"/>
+      </w:rPr>
+    </w:lvl>
+    <w:lvl w:ilvl="3" w:tentative="1">
+      <w:start w:val="1"/>
+      <w:numFmt w:val="bullet"/>
+      <w:lvlText w:val=""/>
+      <w:lvlJc w:val="left"/>
+      <w:pPr>
+        <w:tabs>
+          <w:tab w:val="num" w:pos="2880"/>
+        </w:tabs>
+        <w:ind w:left="2880" w:hanging="360"/>
+      </w:pPr>
+      <w:rPr>
+        <w:rFonts w:ascii="Symbol" w:hAnsi="Symbol" w:hint="default"/>
+        <w:sz w:val="20"/>
+      </w:rPr>
+    </w:lvl>
+    <w:lvl w:ilvl="4" w:tentative="1">
+      <w:start w:val="1"/>
+      <w:numFmt w:val="bullet"/>
+      <w:lvlText w:val=""/>
+      <w:lvlJc w:val="left"/>
+      <w:pPr>
+        <w:tabs>
+          <w:tab w:val="num" w:pos="3600"/>
+        </w:tabs>
+        <w:ind w:left="3600" w:hanging="360"/>
+      </w:pPr>
+      <w:rPr>
+        <w:rFonts w:ascii="Symbol" w:hAnsi="Symbol" w:hint="default"/>
+        <w:sz w:val="20"/>
+      </w:rPr>
+    </w:lvl>
+    <w:lvl w:ilvl="5" w:tentative="1">
+      <w:start w:val="1"/>
+      <w:numFmt w:val="bullet"/>
+      <w:lvlText w:val=""/>
+      <w:lvlJc w:val="left"/>
+      <w:pPr>
+        <w:tabs>
+          <w:tab w:val="num" w:pos="4320"/>
+        </w:tabs>
+        <w:ind w:left="4320" w:hanging="360"/>
+      </w:pPr>
+      <w:rPr>
+        <w:rFonts w:ascii="Symbol" w:hAnsi="Symbol" w:hint="default"/>
+        <w:sz w:val="20"/>
+      </w:rPr>
+    </w:lvl>
+    <w:lvl w:ilvl="6" w:tentative="1">
+      <w:start w:val="1"/>
+      <w:numFmt w:val="bullet"/>
+      <w:lvlText w:val=""/>
+      <w:lvlJc w:val="left"/>
+      <w:pPr>
+        <w:tabs>
+          <w:tab w:val="num" w:pos="5040"/>
+        </w:tabs>
+        <w:ind w:left="5040" w:hanging="360"/>
+      </w:pPr>
+      <w:rPr>
+        <w:rFonts w:ascii="Symbol" w:hAnsi="Symbol" w:hint="default"/>
+        <w:sz w:val="20"/>
+      </w:rPr>
+    </w:lvl>
+    <w:lvl w:ilvl="7" w:tentative="1">
+      <w:start w:val="1"/>
+      <w:numFmt w:val="bullet"/>
+      <w:lvlText w:val=""/>
+      <w:lvlJc w:val="left"/>
+      <w:pPr>
+        <w:tabs>
+          <w:tab w:val="num" w:pos="5760"/>
+        </w:tabs>
+        <w:ind w:left="5760" w:hanging="360"/>
+      </w:pPr>
+      <w:rPr>
+        <w:rFonts w:ascii="Symbol" w:hAnsi="Symbol" w:hint="default"/>
+        <w:sz w:val="20"/>
+      </w:rPr>
+    </w:lvl>
+    <w:lvl w:ilvl="8" w:tentative="1">
+      <w:start w:val="1"/>
+      <w:numFmt w:val="bullet"/>
+      <w:lvlText w:val=""/>
+      <w:lvlJc w:val="left"/>
+      <w:pPr>
+        <w:tabs>
+          <w:tab w:val="num" w:pos="6480"/>
+        </w:tabs>
+        <w:ind w:left="6480" w:hanging="360"/>
+      </w:pPr>
+      <w:rPr>
+        <w:rFonts w:ascii="Symbol" w:hAnsi="Symbol" w:hint="default"/>
+        <w:sz w:val="20"/>
+      </w:rPr>
+    </w:lvl>
+  </w:abstractNum>
+  <w:abstractNum w:abstractNumId="1" w15:restartNumberingAfterBreak="0">
     <w:nsid w:val="71C610C0"/>
     <w:multiLevelType w:val="hybridMultilevel"/>
     <w:tmpl w:val="73C48DD0"/>
@@ -568,6 +1274,9 @@
     </w:lvl>
   </w:abstractNum>
   <w:num w:numId="1">
+    <w:abstractNumId w:val="1"/>
+  </w:num>
+  <w:num w:numId="2">
     <w:abstractNumId w:val="0"/>
   </w:num>
 </w:numbering>
@@ -975,7 +1684,6 @@
   <w:style w:type="character" w:default="1" w:styleId="a0">
     <w:name w:val="Default Paragraph Font"/>
     <w:uiPriority w:val="1"/>
-    <w:semiHidden/>
     <w:unhideWhenUsed/>
   </w:style>
   <w:style w:type="table" w:default="1" w:styleId="a1">
